--- a/produtora vinho/ATIVIDADE BD.docx
+++ b/produtora vinho/ATIVIDADE BD.docx
@@ -63,6 +63,8 @@
       <w:r>
         <w:rPr>
           <w:b/>
+          <w:noProof/>
+          <w:lang w:eastAsia="pt-BR"/>
         </w:rPr>
         <w:lastRenderedPageBreak/>
         <w:drawing>
@@ -111,6 +113,8 @@
       <w:r>
         <w:rPr>
           <w:b/>
+          <w:noProof/>
+          <w:lang w:eastAsia="pt-BR"/>
         </w:rPr>
         <w:drawing>
           <wp:inline distT="0" distB="0" distL="0" distR="0" wp14:anchorId="10A15736" wp14:editId="39846917">
@@ -158,6 +162,8 @@
       <w:r>
         <w:rPr>
           <w:b/>
+          <w:noProof/>
+          <w:lang w:eastAsia="pt-BR"/>
         </w:rPr>
         <w:drawing>
           <wp:inline distT="0" distB="0" distL="0" distR="0" wp14:anchorId="7FFD7086" wp14:editId="325A5CF4">
@@ -205,6 +211,8 @@
       <w:r>
         <w:rPr>
           <w:b/>
+          <w:noProof/>
+          <w:lang w:eastAsia="pt-BR"/>
         </w:rPr>
         <w:drawing>
           <wp:inline distT="0" distB="0" distL="0" distR="0" wp14:anchorId="1E2B7669" wp14:editId="7DA39942">
@@ -252,6 +260,8 @@
       <w:r>
         <w:rPr>
           <w:b/>
+          <w:noProof/>
+          <w:lang w:eastAsia="pt-BR"/>
         </w:rPr>
         <w:lastRenderedPageBreak/>
         <w:drawing>
@@ -290,6 +300,1086 @@
           </wp:inline>
         </w:drawing>
       </w:r>
+    </w:p>
+    <w:p>
+      <w:pPr>
+        <w:rPr>
+          <w:b/>
+        </w:rPr>
+      </w:pPr>
+      <w:r>
+        <w:rPr>
+          <w:b/>
+        </w:rPr>
+        <w:drawing>
+          <wp:inline distT="0" distB="0" distL="0" distR="0" wp14:anchorId="5C112F91" wp14:editId="23240144">
+            <wp:extent cx="4401164" cy="1657581"/>
+            <wp:effectExtent l="0" t="0" r="0" b="0"/>
+            <wp:docPr id="5" name="Imagem 5"/>
+            <wp:cNvGraphicFramePr>
+              <a:graphicFrameLocks xmlns:a="http://schemas.openxmlformats.org/drawingml/2006/main" noChangeAspect="1"/>
+            </wp:cNvGraphicFramePr>
+            <a:graphic xmlns:a="http://schemas.openxmlformats.org/drawingml/2006/main">
+              <a:graphicData uri="http://schemas.openxmlformats.org/drawingml/2006/picture">
+                <pic:pic xmlns:pic="http://schemas.openxmlformats.org/drawingml/2006/picture">
+                  <pic:nvPicPr>
+                    <pic:cNvPr id="1" name=""/>
+                    <pic:cNvPicPr/>
+                  </pic:nvPicPr>
+                  <pic:blipFill>
+                    <a:blip r:embed="rId9"/>
+                    <a:stretch>
+                      <a:fillRect/>
+                    </a:stretch>
+                  </pic:blipFill>
+                  <pic:spPr>
+                    <a:xfrm>
+                      <a:off x="0" y="0"/>
+                      <a:ext cx="4401164" cy="1657581"/>
+                    </a:xfrm>
+                    <a:prstGeom prst="rect">
+                      <a:avLst/>
+                    </a:prstGeom>
+                  </pic:spPr>
+                </pic:pic>
+              </a:graphicData>
+            </a:graphic>
+          </wp:inline>
+        </w:drawing>
+      </w:r>
+    </w:p>
+    <w:p>
+      <w:pPr>
+        <w:rPr>
+          <w:b/>
+        </w:rPr>
+      </w:pPr>
+      <w:r>
+        <w:rPr>
+          <w:b/>
+        </w:rPr>
+        <w:drawing>
+          <wp:inline distT="0" distB="0" distL="0" distR="0" wp14:anchorId="4EAC7DD2" wp14:editId="7202B0A5">
+            <wp:extent cx="3077004" cy="1638529"/>
+            <wp:effectExtent l="0" t="0" r="0" b="0"/>
+            <wp:docPr id="9" name="Imagem 9"/>
+            <wp:cNvGraphicFramePr>
+              <a:graphicFrameLocks xmlns:a="http://schemas.openxmlformats.org/drawingml/2006/main" noChangeAspect="1"/>
+            </wp:cNvGraphicFramePr>
+            <a:graphic xmlns:a="http://schemas.openxmlformats.org/drawingml/2006/main">
+              <a:graphicData uri="http://schemas.openxmlformats.org/drawingml/2006/picture">
+                <pic:pic xmlns:pic="http://schemas.openxmlformats.org/drawingml/2006/picture">
+                  <pic:nvPicPr>
+                    <pic:cNvPr id="1" name=""/>
+                    <pic:cNvPicPr/>
+                  </pic:nvPicPr>
+                  <pic:blipFill>
+                    <a:blip r:embed="rId10"/>
+                    <a:stretch>
+                      <a:fillRect/>
+                    </a:stretch>
+                  </pic:blipFill>
+                  <pic:spPr>
+                    <a:xfrm>
+                      <a:off x="0" y="0"/>
+                      <a:ext cx="3077004" cy="1638529"/>
+                    </a:xfrm>
+                    <a:prstGeom prst="rect">
+                      <a:avLst/>
+                    </a:prstGeom>
+                  </pic:spPr>
+                </pic:pic>
+              </a:graphicData>
+            </a:graphic>
+          </wp:inline>
+        </w:drawing>
+      </w:r>
+    </w:p>
+    <w:p>
+      <w:pPr>
+        <w:rPr>
+          <w:b/>
+        </w:rPr>
+      </w:pPr>
+      <w:r>
+        <w:rPr>
+          <w:b/>
+        </w:rPr>
+        <w:drawing>
+          <wp:inline distT="0" distB="0" distL="0" distR="0" wp14:anchorId="675BF0B9" wp14:editId="040A6BD2">
+            <wp:extent cx="3229426" cy="1362265"/>
+            <wp:effectExtent l="0" t="0" r="9525" b="9525"/>
+            <wp:docPr id="10" name="Imagem 10"/>
+            <wp:cNvGraphicFramePr>
+              <a:graphicFrameLocks xmlns:a="http://schemas.openxmlformats.org/drawingml/2006/main" noChangeAspect="1"/>
+            </wp:cNvGraphicFramePr>
+            <a:graphic xmlns:a="http://schemas.openxmlformats.org/drawingml/2006/main">
+              <a:graphicData uri="http://schemas.openxmlformats.org/drawingml/2006/picture">
+                <pic:pic xmlns:pic="http://schemas.openxmlformats.org/drawingml/2006/picture">
+                  <pic:nvPicPr>
+                    <pic:cNvPr id="1" name=""/>
+                    <pic:cNvPicPr/>
+                  </pic:nvPicPr>
+                  <pic:blipFill>
+                    <a:blip r:embed="rId11"/>
+                    <a:stretch>
+                      <a:fillRect/>
+                    </a:stretch>
+                  </pic:blipFill>
+                  <pic:spPr>
+                    <a:xfrm>
+                      <a:off x="0" y="0"/>
+                      <a:ext cx="3229426" cy="1362265"/>
+                    </a:xfrm>
+                    <a:prstGeom prst="rect">
+                      <a:avLst/>
+                    </a:prstGeom>
+                  </pic:spPr>
+                </pic:pic>
+              </a:graphicData>
+            </a:graphic>
+          </wp:inline>
+        </w:drawing>
+      </w:r>
+    </w:p>
+    <w:p>
+      <w:pPr>
+        <w:rPr>
+          <w:b/>
+        </w:rPr>
+      </w:pPr>
+      <w:r>
+        <w:rPr>
+          <w:b/>
+        </w:rPr>
+        <w:drawing>
+          <wp:inline distT="0" distB="0" distL="0" distR="0" wp14:anchorId="69DF97EA" wp14:editId="78593976">
+            <wp:extent cx="3143689" cy="1619476"/>
+            <wp:effectExtent l="0" t="0" r="0" b="0"/>
+            <wp:docPr id="11" name="Imagem 11"/>
+            <wp:cNvGraphicFramePr>
+              <a:graphicFrameLocks xmlns:a="http://schemas.openxmlformats.org/drawingml/2006/main" noChangeAspect="1"/>
+            </wp:cNvGraphicFramePr>
+            <a:graphic xmlns:a="http://schemas.openxmlformats.org/drawingml/2006/main">
+              <a:graphicData uri="http://schemas.openxmlformats.org/drawingml/2006/picture">
+                <pic:pic xmlns:pic="http://schemas.openxmlformats.org/drawingml/2006/picture">
+                  <pic:nvPicPr>
+                    <pic:cNvPr id="1" name=""/>
+                    <pic:cNvPicPr/>
+                  </pic:nvPicPr>
+                  <pic:blipFill>
+                    <a:blip r:embed="rId12"/>
+                    <a:stretch>
+                      <a:fillRect/>
+                    </a:stretch>
+                  </pic:blipFill>
+                  <pic:spPr>
+                    <a:xfrm>
+                      <a:off x="0" y="0"/>
+                      <a:ext cx="3143689" cy="1619476"/>
+                    </a:xfrm>
+                    <a:prstGeom prst="rect">
+                      <a:avLst/>
+                    </a:prstGeom>
+                  </pic:spPr>
+                </pic:pic>
+              </a:graphicData>
+            </a:graphic>
+          </wp:inline>
+        </w:drawing>
+      </w:r>
+    </w:p>
+    <w:p>
+      <w:pPr>
+        <w:rPr>
+          <w:b/>
+        </w:rPr>
+      </w:pPr>
+      <w:r>
+        <w:rPr>
+          <w:b/>
+        </w:rPr>
+        <w:lastRenderedPageBreak/>
+        <w:drawing>
+          <wp:inline distT="0" distB="0" distL="0" distR="0" wp14:anchorId="02AEEF7D" wp14:editId="304AAF34">
+            <wp:extent cx="2667372" cy="1409897"/>
+            <wp:effectExtent l="0" t="0" r="0" b="0"/>
+            <wp:docPr id="12" name="Imagem 12"/>
+            <wp:cNvGraphicFramePr>
+              <a:graphicFrameLocks xmlns:a="http://schemas.openxmlformats.org/drawingml/2006/main" noChangeAspect="1"/>
+            </wp:cNvGraphicFramePr>
+            <a:graphic xmlns:a="http://schemas.openxmlformats.org/drawingml/2006/main">
+              <a:graphicData uri="http://schemas.openxmlformats.org/drawingml/2006/picture">
+                <pic:pic xmlns:pic="http://schemas.openxmlformats.org/drawingml/2006/picture">
+                  <pic:nvPicPr>
+                    <pic:cNvPr id="1" name=""/>
+                    <pic:cNvPicPr/>
+                  </pic:nvPicPr>
+                  <pic:blipFill>
+                    <a:blip r:embed="rId13"/>
+                    <a:stretch>
+                      <a:fillRect/>
+                    </a:stretch>
+                  </pic:blipFill>
+                  <pic:spPr>
+                    <a:xfrm>
+                      <a:off x="0" y="0"/>
+                      <a:ext cx="2667372" cy="1409897"/>
+                    </a:xfrm>
+                    <a:prstGeom prst="rect">
+                      <a:avLst/>
+                    </a:prstGeom>
+                  </pic:spPr>
+                </pic:pic>
+              </a:graphicData>
+            </a:graphic>
+          </wp:inline>
+        </w:drawing>
+      </w:r>
+    </w:p>
+    <w:p>
+      <w:pPr>
+        <w:rPr>
+          <w:b/>
+        </w:rPr>
+      </w:pPr>
+      <w:r>
+        <w:rPr>
+          <w:b/>
+        </w:rPr>
+        <w:drawing>
+          <wp:inline distT="0" distB="0" distL="0" distR="0" wp14:anchorId="73A9D2DA" wp14:editId="1FB1A499">
+            <wp:extent cx="4248743" cy="685896"/>
+            <wp:effectExtent l="0" t="0" r="0" b="0"/>
+            <wp:docPr id="13" name="Imagem 13"/>
+            <wp:cNvGraphicFramePr>
+              <a:graphicFrameLocks xmlns:a="http://schemas.openxmlformats.org/drawingml/2006/main" noChangeAspect="1"/>
+            </wp:cNvGraphicFramePr>
+            <a:graphic xmlns:a="http://schemas.openxmlformats.org/drawingml/2006/main">
+              <a:graphicData uri="http://schemas.openxmlformats.org/drawingml/2006/picture">
+                <pic:pic xmlns:pic="http://schemas.openxmlformats.org/drawingml/2006/picture">
+                  <pic:nvPicPr>
+                    <pic:cNvPr id="1" name=""/>
+                    <pic:cNvPicPr/>
+                  </pic:nvPicPr>
+                  <pic:blipFill>
+                    <a:blip r:embed="rId14"/>
+                    <a:stretch>
+                      <a:fillRect/>
+                    </a:stretch>
+                  </pic:blipFill>
+                  <pic:spPr>
+                    <a:xfrm>
+                      <a:off x="0" y="0"/>
+                      <a:ext cx="4248743" cy="685896"/>
+                    </a:xfrm>
+                    <a:prstGeom prst="rect">
+                      <a:avLst/>
+                    </a:prstGeom>
+                  </pic:spPr>
+                </pic:pic>
+              </a:graphicData>
+            </a:graphic>
+          </wp:inline>
+        </w:drawing>
+      </w:r>
+    </w:p>
+    <w:p>
+      <w:pPr>
+        <w:rPr>
+          <w:b/>
+        </w:rPr>
+      </w:pPr>
+      <w:r>
+        <w:rPr>
+          <w:b/>
+        </w:rPr>
+        <w:drawing>
+          <wp:inline distT="0" distB="0" distL="0" distR="0" wp14:anchorId="2185FE0A" wp14:editId="4CC7EA5C">
+            <wp:extent cx="3105583" cy="1562318"/>
+            <wp:effectExtent l="0" t="0" r="0" b="0"/>
+            <wp:docPr id="14" name="Imagem 14"/>
+            <wp:cNvGraphicFramePr>
+              <a:graphicFrameLocks xmlns:a="http://schemas.openxmlformats.org/drawingml/2006/main" noChangeAspect="1"/>
+            </wp:cNvGraphicFramePr>
+            <a:graphic xmlns:a="http://schemas.openxmlformats.org/drawingml/2006/main">
+              <a:graphicData uri="http://schemas.openxmlformats.org/drawingml/2006/picture">
+                <pic:pic xmlns:pic="http://schemas.openxmlformats.org/drawingml/2006/picture">
+                  <pic:nvPicPr>
+                    <pic:cNvPr id="1" name=""/>
+                    <pic:cNvPicPr/>
+                  </pic:nvPicPr>
+                  <pic:blipFill>
+                    <a:blip r:embed="rId15"/>
+                    <a:stretch>
+                      <a:fillRect/>
+                    </a:stretch>
+                  </pic:blipFill>
+                  <pic:spPr>
+                    <a:xfrm>
+                      <a:off x="0" y="0"/>
+                      <a:ext cx="3105583" cy="1562318"/>
+                    </a:xfrm>
+                    <a:prstGeom prst="rect">
+                      <a:avLst/>
+                    </a:prstGeom>
+                  </pic:spPr>
+                </pic:pic>
+              </a:graphicData>
+            </a:graphic>
+          </wp:inline>
+        </w:drawing>
+      </w:r>
+    </w:p>
+    <w:p>
+      <w:pPr>
+        <w:rPr>
+          <w:b/>
+        </w:rPr>
+      </w:pPr>
+      <w:r>
+        <w:rPr>
+          <w:b/>
+        </w:rPr>
+        <w:drawing>
+          <wp:inline distT="0" distB="0" distL="0" distR="0" wp14:anchorId="033E49DF" wp14:editId="72DD1433">
+            <wp:extent cx="5400040" cy="1445260"/>
+            <wp:effectExtent l="0" t="0" r="0" b="2540"/>
+            <wp:docPr id="16" name="Imagem 16"/>
+            <wp:cNvGraphicFramePr>
+              <a:graphicFrameLocks xmlns:a="http://schemas.openxmlformats.org/drawingml/2006/main" noChangeAspect="1"/>
+            </wp:cNvGraphicFramePr>
+            <a:graphic xmlns:a="http://schemas.openxmlformats.org/drawingml/2006/main">
+              <a:graphicData uri="http://schemas.openxmlformats.org/drawingml/2006/picture">
+                <pic:pic xmlns:pic="http://schemas.openxmlformats.org/drawingml/2006/picture">
+                  <pic:nvPicPr>
+                    <pic:cNvPr id="1" name=""/>
+                    <pic:cNvPicPr/>
+                  </pic:nvPicPr>
+                  <pic:blipFill>
+                    <a:blip r:embed="rId16"/>
+                    <a:stretch>
+                      <a:fillRect/>
+                    </a:stretch>
+                  </pic:blipFill>
+                  <pic:spPr>
+                    <a:xfrm>
+                      <a:off x="0" y="0"/>
+                      <a:ext cx="5400040" cy="1445260"/>
+                    </a:xfrm>
+                    <a:prstGeom prst="rect">
+                      <a:avLst/>
+                    </a:prstGeom>
+                  </pic:spPr>
+                </pic:pic>
+              </a:graphicData>
+            </a:graphic>
+          </wp:inline>
+        </w:drawing>
+      </w:r>
+    </w:p>
+    <w:p>
+      <w:pPr>
+        <w:rPr>
+          <w:b/>
+        </w:rPr>
+      </w:pPr>
+      <w:r>
+        <w:rPr>
+          <w:b/>
+        </w:rPr>
+        <w:drawing>
+          <wp:inline distT="0" distB="0" distL="0" distR="0" wp14:anchorId="5E934F5D" wp14:editId="43146957">
+            <wp:extent cx="5400040" cy="1562735"/>
+            <wp:effectExtent l="0" t="0" r="0" b="0"/>
+            <wp:docPr id="17" name="Imagem 17"/>
+            <wp:cNvGraphicFramePr>
+              <a:graphicFrameLocks xmlns:a="http://schemas.openxmlformats.org/drawingml/2006/main" noChangeAspect="1"/>
+            </wp:cNvGraphicFramePr>
+            <a:graphic xmlns:a="http://schemas.openxmlformats.org/drawingml/2006/main">
+              <a:graphicData uri="http://schemas.openxmlformats.org/drawingml/2006/picture">
+                <pic:pic xmlns:pic="http://schemas.openxmlformats.org/drawingml/2006/picture">
+                  <pic:nvPicPr>
+                    <pic:cNvPr id="1" name=""/>
+                    <pic:cNvPicPr/>
+                  </pic:nvPicPr>
+                  <pic:blipFill>
+                    <a:blip r:embed="rId17"/>
+                    <a:stretch>
+                      <a:fillRect/>
+                    </a:stretch>
+                  </pic:blipFill>
+                  <pic:spPr>
+                    <a:xfrm>
+                      <a:off x="0" y="0"/>
+                      <a:ext cx="5400040" cy="1562735"/>
+                    </a:xfrm>
+                    <a:prstGeom prst="rect">
+                      <a:avLst/>
+                    </a:prstGeom>
+                  </pic:spPr>
+                </pic:pic>
+              </a:graphicData>
+            </a:graphic>
+          </wp:inline>
+        </w:drawing>
+      </w:r>
+    </w:p>
+    <w:p>
+      <w:pPr>
+        <w:rPr>
+          <w:b/>
+        </w:rPr>
+      </w:pPr>
+      <w:r>
+        <w:rPr>
+          <w:b/>
+        </w:rPr>
+        <w:lastRenderedPageBreak/>
+        <w:drawing>
+          <wp:inline distT="0" distB="0" distL="0" distR="0" wp14:anchorId="12F32B5C" wp14:editId="3E80C151">
+            <wp:extent cx="3096057" cy="1305107"/>
+            <wp:effectExtent l="0" t="0" r="9525" b="9525"/>
+            <wp:docPr id="18" name="Imagem 18"/>
+            <wp:cNvGraphicFramePr>
+              <a:graphicFrameLocks xmlns:a="http://schemas.openxmlformats.org/drawingml/2006/main" noChangeAspect="1"/>
+            </wp:cNvGraphicFramePr>
+            <a:graphic xmlns:a="http://schemas.openxmlformats.org/drawingml/2006/main">
+              <a:graphicData uri="http://schemas.openxmlformats.org/drawingml/2006/picture">
+                <pic:pic xmlns:pic="http://schemas.openxmlformats.org/drawingml/2006/picture">
+                  <pic:nvPicPr>
+                    <pic:cNvPr id="1" name=""/>
+                    <pic:cNvPicPr/>
+                  </pic:nvPicPr>
+                  <pic:blipFill>
+                    <a:blip r:embed="rId18"/>
+                    <a:stretch>
+                      <a:fillRect/>
+                    </a:stretch>
+                  </pic:blipFill>
+                  <pic:spPr>
+                    <a:xfrm>
+                      <a:off x="0" y="0"/>
+                      <a:ext cx="3096057" cy="1305107"/>
+                    </a:xfrm>
+                    <a:prstGeom prst="rect">
+                      <a:avLst/>
+                    </a:prstGeom>
+                  </pic:spPr>
+                </pic:pic>
+              </a:graphicData>
+            </a:graphic>
+          </wp:inline>
+        </w:drawing>
+      </w:r>
+      <w:r>
+        <w:rPr>
+          <w:b/>
+        </w:rPr>
+        <w:drawing>
+          <wp:inline distT="0" distB="0" distL="0" distR="0" wp14:anchorId="290E94F0" wp14:editId="25834ADB">
+            <wp:extent cx="5334744" cy="857370"/>
+            <wp:effectExtent l="0" t="0" r="0" b="0"/>
+            <wp:docPr id="19" name="Imagem 19"/>
+            <wp:cNvGraphicFramePr>
+              <a:graphicFrameLocks xmlns:a="http://schemas.openxmlformats.org/drawingml/2006/main" noChangeAspect="1"/>
+            </wp:cNvGraphicFramePr>
+            <a:graphic xmlns:a="http://schemas.openxmlformats.org/drawingml/2006/main">
+              <a:graphicData uri="http://schemas.openxmlformats.org/drawingml/2006/picture">
+                <pic:pic xmlns:pic="http://schemas.openxmlformats.org/drawingml/2006/picture">
+                  <pic:nvPicPr>
+                    <pic:cNvPr id="1" name=""/>
+                    <pic:cNvPicPr/>
+                  </pic:nvPicPr>
+                  <pic:blipFill>
+                    <a:blip r:embed="rId19"/>
+                    <a:stretch>
+                      <a:fillRect/>
+                    </a:stretch>
+                  </pic:blipFill>
+                  <pic:spPr>
+                    <a:xfrm>
+                      <a:off x="0" y="0"/>
+                      <a:ext cx="5334744" cy="857370"/>
+                    </a:xfrm>
+                    <a:prstGeom prst="rect">
+                      <a:avLst/>
+                    </a:prstGeom>
+                  </pic:spPr>
+                </pic:pic>
+              </a:graphicData>
+            </a:graphic>
+          </wp:inline>
+        </w:drawing>
+      </w:r>
+    </w:p>
+    <w:p>
+      <w:pPr>
+        <w:rPr>
+          <w:b/>
+        </w:rPr>
+      </w:pPr>
+      <w:r>
+        <w:rPr>
+          <w:b/>
+        </w:rPr>
+        <w:drawing>
+          <wp:inline distT="0" distB="0" distL="0" distR="0" wp14:anchorId="07898AE9" wp14:editId="3BE09C06">
+            <wp:extent cx="3629532" cy="1314633"/>
+            <wp:effectExtent l="0" t="0" r="9525" b="0"/>
+            <wp:docPr id="20" name="Imagem 20"/>
+            <wp:cNvGraphicFramePr>
+              <a:graphicFrameLocks xmlns:a="http://schemas.openxmlformats.org/drawingml/2006/main" noChangeAspect="1"/>
+            </wp:cNvGraphicFramePr>
+            <a:graphic xmlns:a="http://schemas.openxmlformats.org/drawingml/2006/main">
+              <a:graphicData uri="http://schemas.openxmlformats.org/drawingml/2006/picture">
+                <pic:pic xmlns:pic="http://schemas.openxmlformats.org/drawingml/2006/picture">
+                  <pic:nvPicPr>
+                    <pic:cNvPr id="1" name=""/>
+                    <pic:cNvPicPr/>
+                  </pic:nvPicPr>
+                  <pic:blipFill>
+                    <a:blip r:embed="rId20"/>
+                    <a:stretch>
+                      <a:fillRect/>
+                    </a:stretch>
+                  </pic:blipFill>
+                  <pic:spPr>
+                    <a:xfrm>
+                      <a:off x="0" y="0"/>
+                      <a:ext cx="3629532" cy="1314633"/>
+                    </a:xfrm>
+                    <a:prstGeom prst="rect">
+                      <a:avLst/>
+                    </a:prstGeom>
+                  </pic:spPr>
+                </pic:pic>
+              </a:graphicData>
+            </a:graphic>
+          </wp:inline>
+        </w:drawing>
+      </w:r>
+    </w:p>
+    <w:p>
+      <w:pPr>
+        <w:rPr>
+          <w:b/>
+        </w:rPr>
+      </w:pPr>
+      <w:r>
+        <w:rPr>
+          <w:b/>
+        </w:rPr>
+        <w:lastRenderedPageBreak/>
+        <w:drawing>
+          <wp:inline distT="0" distB="0" distL="0" distR="0" wp14:anchorId="04773ACC" wp14:editId="7398089F">
+            <wp:extent cx="2962688" cy="5668166"/>
+            <wp:effectExtent l="0" t="0" r="9525" b="8890"/>
+            <wp:docPr id="21" name="Imagem 21"/>
+            <wp:cNvGraphicFramePr>
+              <a:graphicFrameLocks xmlns:a="http://schemas.openxmlformats.org/drawingml/2006/main" noChangeAspect="1"/>
+            </wp:cNvGraphicFramePr>
+            <a:graphic xmlns:a="http://schemas.openxmlformats.org/drawingml/2006/main">
+              <a:graphicData uri="http://schemas.openxmlformats.org/drawingml/2006/picture">
+                <pic:pic xmlns:pic="http://schemas.openxmlformats.org/drawingml/2006/picture">
+                  <pic:nvPicPr>
+                    <pic:cNvPr id="1" name=""/>
+                    <pic:cNvPicPr/>
+                  </pic:nvPicPr>
+                  <pic:blipFill>
+                    <a:blip r:embed="rId21"/>
+                    <a:stretch>
+                      <a:fillRect/>
+                    </a:stretch>
+                  </pic:blipFill>
+                  <pic:spPr>
+                    <a:xfrm>
+                      <a:off x="0" y="0"/>
+                      <a:ext cx="2962688" cy="5668166"/>
+                    </a:xfrm>
+                    <a:prstGeom prst="rect">
+                      <a:avLst/>
+                    </a:prstGeom>
+                  </pic:spPr>
+                </pic:pic>
+              </a:graphicData>
+            </a:graphic>
+          </wp:inline>
+        </w:drawing>
+      </w:r>
+    </w:p>
+    <w:p>
+      <w:pPr>
+        <w:rPr>
+          <w:b/>
+        </w:rPr>
+      </w:pPr>
+      <w:r>
+        <w:rPr>
+          <w:b/>
+        </w:rPr>
+        <w:drawing>
+          <wp:inline distT="0" distB="0" distL="0" distR="0" wp14:anchorId="752B4951" wp14:editId="68EB1CD2">
+            <wp:extent cx="3429479" cy="1381318"/>
+            <wp:effectExtent l="0" t="0" r="0" b="9525"/>
+            <wp:docPr id="22" name="Imagem 22"/>
+            <wp:cNvGraphicFramePr>
+              <a:graphicFrameLocks xmlns:a="http://schemas.openxmlformats.org/drawingml/2006/main" noChangeAspect="1"/>
+            </wp:cNvGraphicFramePr>
+            <a:graphic xmlns:a="http://schemas.openxmlformats.org/drawingml/2006/main">
+              <a:graphicData uri="http://schemas.openxmlformats.org/drawingml/2006/picture">
+                <pic:pic xmlns:pic="http://schemas.openxmlformats.org/drawingml/2006/picture">
+                  <pic:nvPicPr>
+                    <pic:cNvPr id="1" name=""/>
+                    <pic:cNvPicPr/>
+                  </pic:nvPicPr>
+                  <pic:blipFill>
+                    <a:blip r:embed="rId22"/>
+                    <a:stretch>
+                      <a:fillRect/>
+                    </a:stretch>
+                  </pic:blipFill>
+                  <pic:spPr>
+                    <a:xfrm>
+                      <a:off x="0" y="0"/>
+                      <a:ext cx="3429479" cy="1381318"/>
+                    </a:xfrm>
+                    <a:prstGeom prst="rect">
+                      <a:avLst/>
+                    </a:prstGeom>
+                  </pic:spPr>
+                </pic:pic>
+              </a:graphicData>
+            </a:graphic>
+          </wp:inline>
+        </w:drawing>
+      </w:r>
+    </w:p>
+    <w:p>
+      <w:pPr>
+        <w:rPr>
+          <w:b/>
+        </w:rPr>
+      </w:pPr>
+      <w:r>
+        <w:rPr>
+          <w:b/>
+        </w:rPr>
+        <w:lastRenderedPageBreak/>
+        <w:drawing>
+          <wp:inline distT="0" distB="0" distL="0" distR="0" wp14:anchorId="7593E130" wp14:editId="4532DF34">
+            <wp:extent cx="3362794" cy="2048161"/>
+            <wp:effectExtent l="0" t="0" r="0" b="9525"/>
+            <wp:docPr id="23" name="Imagem 23"/>
+            <wp:cNvGraphicFramePr>
+              <a:graphicFrameLocks xmlns:a="http://schemas.openxmlformats.org/drawingml/2006/main" noChangeAspect="1"/>
+            </wp:cNvGraphicFramePr>
+            <a:graphic xmlns:a="http://schemas.openxmlformats.org/drawingml/2006/main">
+              <a:graphicData uri="http://schemas.openxmlformats.org/drawingml/2006/picture">
+                <pic:pic xmlns:pic="http://schemas.openxmlformats.org/drawingml/2006/picture">
+                  <pic:nvPicPr>
+                    <pic:cNvPr id="1" name=""/>
+                    <pic:cNvPicPr/>
+                  </pic:nvPicPr>
+                  <pic:blipFill>
+                    <a:blip r:embed="rId23"/>
+                    <a:stretch>
+                      <a:fillRect/>
+                    </a:stretch>
+                  </pic:blipFill>
+                  <pic:spPr>
+                    <a:xfrm>
+                      <a:off x="0" y="0"/>
+                      <a:ext cx="3362794" cy="2048161"/>
+                    </a:xfrm>
+                    <a:prstGeom prst="rect">
+                      <a:avLst/>
+                    </a:prstGeom>
+                  </pic:spPr>
+                </pic:pic>
+              </a:graphicData>
+            </a:graphic>
+          </wp:inline>
+        </w:drawing>
+      </w:r>
+      <w:r>
+        <w:rPr>
+          <w:b/>
+        </w:rPr>
+        <w:drawing>
+          <wp:inline distT="0" distB="0" distL="0" distR="0" wp14:anchorId="70925379" wp14:editId="3899395A">
+            <wp:extent cx="3543795" cy="1638529"/>
+            <wp:effectExtent l="0" t="0" r="0" b="0"/>
+            <wp:docPr id="24" name="Imagem 24"/>
+            <wp:cNvGraphicFramePr>
+              <a:graphicFrameLocks xmlns:a="http://schemas.openxmlformats.org/drawingml/2006/main" noChangeAspect="1"/>
+            </wp:cNvGraphicFramePr>
+            <a:graphic xmlns:a="http://schemas.openxmlformats.org/drawingml/2006/main">
+              <a:graphicData uri="http://schemas.openxmlformats.org/drawingml/2006/picture">
+                <pic:pic xmlns:pic="http://schemas.openxmlformats.org/drawingml/2006/picture">
+                  <pic:nvPicPr>
+                    <pic:cNvPr id="1" name=""/>
+                    <pic:cNvPicPr/>
+                  </pic:nvPicPr>
+                  <pic:blipFill>
+                    <a:blip r:embed="rId24"/>
+                    <a:stretch>
+                      <a:fillRect/>
+                    </a:stretch>
+                  </pic:blipFill>
+                  <pic:spPr>
+                    <a:xfrm>
+                      <a:off x="0" y="0"/>
+                      <a:ext cx="3543795" cy="1638529"/>
+                    </a:xfrm>
+                    <a:prstGeom prst="rect">
+                      <a:avLst/>
+                    </a:prstGeom>
+                  </pic:spPr>
+                </pic:pic>
+              </a:graphicData>
+            </a:graphic>
+          </wp:inline>
+        </w:drawing>
+      </w:r>
+    </w:p>
+    <w:p>
+      <w:pPr>
+        <w:rPr>
+          <w:b/>
+        </w:rPr>
+      </w:pPr>
+      <w:r>
+        <w:rPr>
+          <w:b/>
+        </w:rPr>
+        <w:drawing>
+          <wp:inline distT="0" distB="0" distL="0" distR="0" wp14:anchorId="6939F6DA" wp14:editId="6FBFFC22">
+            <wp:extent cx="4505954" cy="1962424"/>
+            <wp:effectExtent l="0" t="0" r="9525" b="0"/>
+            <wp:docPr id="25" name="Imagem 25"/>
+            <wp:cNvGraphicFramePr>
+              <a:graphicFrameLocks xmlns:a="http://schemas.openxmlformats.org/drawingml/2006/main" noChangeAspect="1"/>
+            </wp:cNvGraphicFramePr>
+            <a:graphic xmlns:a="http://schemas.openxmlformats.org/drawingml/2006/main">
+              <a:graphicData uri="http://schemas.openxmlformats.org/drawingml/2006/picture">
+                <pic:pic xmlns:pic="http://schemas.openxmlformats.org/drawingml/2006/picture">
+                  <pic:nvPicPr>
+                    <pic:cNvPr id="1" name=""/>
+                    <pic:cNvPicPr/>
+                  </pic:nvPicPr>
+                  <pic:blipFill>
+                    <a:blip r:embed="rId25"/>
+                    <a:stretch>
+                      <a:fillRect/>
+                    </a:stretch>
+                  </pic:blipFill>
+                  <pic:spPr>
+                    <a:xfrm>
+                      <a:off x="0" y="0"/>
+                      <a:ext cx="4505954" cy="1962424"/>
+                    </a:xfrm>
+                    <a:prstGeom prst="rect">
+                      <a:avLst/>
+                    </a:prstGeom>
+                  </pic:spPr>
+                </pic:pic>
+              </a:graphicData>
+            </a:graphic>
+          </wp:inline>
+        </w:drawing>
+      </w:r>
+    </w:p>
+    <w:p>
+      <w:pPr>
+        <w:rPr>
+          <w:b/>
+        </w:rPr>
+      </w:pPr>
+      <w:r>
+        <w:rPr>
+          <w:b/>
+        </w:rPr>
+        <w:lastRenderedPageBreak/>
+        <w:drawing>
+          <wp:inline distT="0" distB="0" distL="0" distR="0" wp14:anchorId="3327204B" wp14:editId="77BF5388">
+            <wp:extent cx="3591426" cy="1590897"/>
+            <wp:effectExtent l="0" t="0" r="9525" b="9525"/>
+            <wp:docPr id="26" name="Imagem 26"/>
+            <wp:cNvGraphicFramePr>
+              <a:graphicFrameLocks xmlns:a="http://schemas.openxmlformats.org/drawingml/2006/main" noChangeAspect="1"/>
+            </wp:cNvGraphicFramePr>
+            <a:graphic xmlns:a="http://schemas.openxmlformats.org/drawingml/2006/main">
+              <a:graphicData uri="http://schemas.openxmlformats.org/drawingml/2006/picture">
+                <pic:pic xmlns:pic="http://schemas.openxmlformats.org/drawingml/2006/picture">
+                  <pic:nvPicPr>
+                    <pic:cNvPr id="1" name=""/>
+                    <pic:cNvPicPr/>
+                  </pic:nvPicPr>
+                  <pic:blipFill>
+                    <a:blip r:embed="rId26"/>
+                    <a:stretch>
+                      <a:fillRect/>
+                    </a:stretch>
+                  </pic:blipFill>
+                  <pic:spPr>
+                    <a:xfrm>
+                      <a:off x="0" y="0"/>
+                      <a:ext cx="3591426" cy="1590897"/>
+                    </a:xfrm>
+                    <a:prstGeom prst="rect">
+                      <a:avLst/>
+                    </a:prstGeom>
+                  </pic:spPr>
+                </pic:pic>
+              </a:graphicData>
+            </a:graphic>
+          </wp:inline>
+        </w:drawing>
+      </w:r>
+      <w:r>
+        <w:rPr>
+          <w:b/>
+        </w:rPr>
+        <w:drawing>
+          <wp:inline distT="0" distB="0" distL="0" distR="0" wp14:anchorId="40731063" wp14:editId="0F83BAAE">
+            <wp:extent cx="4534533" cy="1924319"/>
+            <wp:effectExtent l="0" t="0" r="0" b="0"/>
+            <wp:docPr id="27" name="Imagem 27"/>
+            <wp:cNvGraphicFramePr>
+              <a:graphicFrameLocks xmlns:a="http://schemas.openxmlformats.org/drawingml/2006/main" noChangeAspect="1"/>
+            </wp:cNvGraphicFramePr>
+            <a:graphic xmlns:a="http://schemas.openxmlformats.org/drawingml/2006/main">
+              <a:graphicData uri="http://schemas.openxmlformats.org/drawingml/2006/picture">
+                <pic:pic xmlns:pic="http://schemas.openxmlformats.org/drawingml/2006/picture">
+                  <pic:nvPicPr>
+                    <pic:cNvPr id="1" name=""/>
+                    <pic:cNvPicPr/>
+                  </pic:nvPicPr>
+                  <pic:blipFill>
+                    <a:blip r:embed="rId27"/>
+                    <a:stretch>
+                      <a:fillRect/>
+                    </a:stretch>
+                  </pic:blipFill>
+                  <pic:spPr>
+                    <a:xfrm>
+                      <a:off x="0" y="0"/>
+                      <a:ext cx="4534533" cy="1924319"/>
+                    </a:xfrm>
+                    <a:prstGeom prst="rect">
+                      <a:avLst/>
+                    </a:prstGeom>
+                  </pic:spPr>
+                </pic:pic>
+              </a:graphicData>
+            </a:graphic>
+          </wp:inline>
+        </w:drawing>
+      </w:r>
+    </w:p>
+    <w:p>
+      <w:pPr>
+        <w:rPr>
+          <w:b/>
+        </w:rPr>
+      </w:pPr>
+      <w:r>
+        <w:rPr>
+          <w:b/>
+        </w:rPr>
+        <w:drawing>
+          <wp:inline distT="0" distB="0" distL="0" distR="0" wp14:anchorId="7C0BBCD3" wp14:editId="2A155E1C">
+            <wp:extent cx="4286848" cy="1819529"/>
+            <wp:effectExtent l="0" t="0" r="0" b="9525"/>
+            <wp:docPr id="28" name="Imagem 28"/>
+            <wp:cNvGraphicFramePr>
+              <a:graphicFrameLocks xmlns:a="http://schemas.openxmlformats.org/drawingml/2006/main" noChangeAspect="1"/>
+            </wp:cNvGraphicFramePr>
+            <a:graphic xmlns:a="http://schemas.openxmlformats.org/drawingml/2006/main">
+              <a:graphicData uri="http://schemas.openxmlformats.org/drawingml/2006/picture">
+                <pic:pic xmlns:pic="http://schemas.openxmlformats.org/drawingml/2006/picture">
+                  <pic:nvPicPr>
+                    <pic:cNvPr id="1" name=""/>
+                    <pic:cNvPicPr/>
+                  </pic:nvPicPr>
+                  <pic:blipFill>
+                    <a:blip r:embed="rId28"/>
+                    <a:stretch>
+                      <a:fillRect/>
+                    </a:stretch>
+                  </pic:blipFill>
+                  <pic:spPr>
+                    <a:xfrm>
+                      <a:off x="0" y="0"/>
+                      <a:ext cx="4286848" cy="1819529"/>
+                    </a:xfrm>
+                    <a:prstGeom prst="rect">
+                      <a:avLst/>
+                    </a:prstGeom>
+                  </pic:spPr>
+                </pic:pic>
+              </a:graphicData>
+            </a:graphic>
+          </wp:inline>
+        </w:drawing>
+      </w:r>
+    </w:p>
+    <w:p>
+      <w:pPr>
+        <w:rPr>
+          <w:b/>
+        </w:rPr>
+      </w:pPr>
+      <w:r>
+        <w:rPr>
+          <w:b/>
+        </w:rPr>
+        <w:drawing>
+          <wp:inline distT="0" distB="0" distL="0" distR="0" wp14:anchorId="119F3950" wp14:editId="55D91A49">
+            <wp:extent cx="4029637" cy="1552792"/>
+            <wp:effectExtent l="0" t="0" r="0" b="9525"/>
+            <wp:docPr id="29" name="Imagem 29"/>
+            <wp:cNvGraphicFramePr>
+              <a:graphicFrameLocks xmlns:a="http://schemas.openxmlformats.org/drawingml/2006/main" noChangeAspect="1"/>
+            </wp:cNvGraphicFramePr>
+            <a:graphic xmlns:a="http://schemas.openxmlformats.org/drawingml/2006/main">
+              <a:graphicData uri="http://schemas.openxmlformats.org/drawingml/2006/picture">
+                <pic:pic xmlns:pic="http://schemas.openxmlformats.org/drawingml/2006/picture">
+                  <pic:nvPicPr>
+                    <pic:cNvPr id="1" name=""/>
+                    <pic:cNvPicPr/>
+                  </pic:nvPicPr>
+                  <pic:blipFill>
+                    <a:blip r:embed="rId29"/>
+                    <a:stretch>
+                      <a:fillRect/>
+                    </a:stretch>
+                  </pic:blipFill>
+                  <pic:spPr>
+                    <a:xfrm>
+                      <a:off x="0" y="0"/>
+                      <a:ext cx="4029637" cy="1552792"/>
+                    </a:xfrm>
+                    <a:prstGeom prst="rect">
+                      <a:avLst/>
+                    </a:prstGeom>
+                  </pic:spPr>
+                </pic:pic>
+              </a:graphicData>
+            </a:graphic>
+          </wp:inline>
+        </w:drawing>
+      </w:r>
+    </w:p>
+    <w:p>
+      <w:pPr>
+        <w:rPr>
+          <w:b/>
+        </w:rPr>
+      </w:pPr>
+      <w:r>
+        <w:rPr>
+          <w:b/>
+        </w:rPr>
+        <w:lastRenderedPageBreak/>
+        <w:drawing>
+          <wp:inline distT="0" distB="0" distL="0" distR="0" wp14:anchorId="24ADFC6A" wp14:editId="33AE1352">
+            <wp:extent cx="4829849" cy="2076740"/>
+            <wp:effectExtent l="0" t="0" r="8890" b="0"/>
+            <wp:docPr id="30" name="Imagem 30"/>
+            <wp:cNvGraphicFramePr>
+              <a:graphicFrameLocks xmlns:a="http://schemas.openxmlformats.org/drawingml/2006/main" noChangeAspect="1"/>
+            </wp:cNvGraphicFramePr>
+            <a:graphic xmlns:a="http://schemas.openxmlformats.org/drawingml/2006/main">
+              <a:graphicData uri="http://schemas.openxmlformats.org/drawingml/2006/picture">
+                <pic:pic xmlns:pic="http://schemas.openxmlformats.org/drawingml/2006/picture">
+                  <pic:nvPicPr>
+                    <pic:cNvPr id="1" name=""/>
+                    <pic:cNvPicPr/>
+                  </pic:nvPicPr>
+                  <pic:blipFill>
+                    <a:blip r:embed="rId30"/>
+                    <a:stretch>
+                      <a:fillRect/>
+                    </a:stretch>
+                  </pic:blipFill>
+                  <pic:spPr>
+                    <a:xfrm>
+                      <a:off x="0" y="0"/>
+                      <a:ext cx="4829849" cy="2076740"/>
+                    </a:xfrm>
+                    <a:prstGeom prst="rect">
+                      <a:avLst/>
+                    </a:prstGeom>
+                  </pic:spPr>
+                </pic:pic>
+              </a:graphicData>
+            </a:graphic>
+          </wp:inline>
+        </w:drawing>
+      </w:r>
+    </w:p>
+    <w:p>
+      <w:pPr>
+        <w:rPr>
+          <w:b/>
+        </w:rPr>
+      </w:pPr>
+      <w:r>
+        <w:rPr>
+          <w:b/>
+        </w:rPr>
+        <w:drawing>
+          <wp:inline distT="0" distB="0" distL="0" distR="0" wp14:anchorId="4097B7C1" wp14:editId="26F6BAFE">
+            <wp:extent cx="3915321" cy="533474"/>
+            <wp:effectExtent l="0" t="0" r="9525" b="0"/>
+            <wp:docPr id="32" name="Imagem 32"/>
+            <wp:cNvGraphicFramePr>
+              <a:graphicFrameLocks xmlns:a="http://schemas.openxmlformats.org/drawingml/2006/main" noChangeAspect="1"/>
+            </wp:cNvGraphicFramePr>
+            <a:graphic xmlns:a="http://schemas.openxmlformats.org/drawingml/2006/main">
+              <a:graphicData uri="http://schemas.openxmlformats.org/drawingml/2006/picture">
+                <pic:pic xmlns:pic="http://schemas.openxmlformats.org/drawingml/2006/picture">
+                  <pic:nvPicPr>
+                    <pic:cNvPr id="1" name=""/>
+                    <pic:cNvPicPr/>
+                  </pic:nvPicPr>
+                  <pic:blipFill>
+                    <a:blip r:embed="rId31"/>
+                    <a:stretch>
+                      <a:fillRect/>
+                    </a:stretch>
+                  </pic:blipFill>
+                  <pic:spPr>
+                    <a:xfrm>
+                      <a:off x="0" y="0"/>
+                      <a:ext cx="3915321" cy="533474"/>
+                    </a:xfrm>
+                    <a:prstGeom prst="rect">
+                      <a:avLst/>
+                    </a:prstGeom>
+                  </pic:spPr>
+                </pic:pic>
+              </a:graphicData>
+            </a:graphic>
+          </wp:inline>
+        </w:drawing>
+      </w:r>
+    </w:p>
+    <w:p>
+      <w:pPr>
+        <w:rPr>
+          <w:b/>
+        </w:rPr>
+      </w:pPr>
+    </w:p>
+    <w:p>
+      <w:pPr>
+        <w:rPr>
+          <w:b/>
+        </w:rPr>
+      </w:pPr>
       <w:bookmarkStart w:id="0" w:name="_GoBack"/>
       <w:bookmarkEnd w:id="0"/>
     </w:p>
